--- a/云渲染测试方案2.docx
+++ b/云渲染测试方案2.docx
@@ -1205,7 +1205,12 @@
     </w:p>
     <w:p>
       <w:pPr>
-        <w:ind w:left="420"/>
+        <w:pStyle w:val="a3"/>
+        <w:numPr>
+          <w:ilvl w:val="1"/>
+          <w:numId w:val="1"/>
+        </w:numPr>
+        <w:ind w:firstLineChars="0"/>
       </w:pPr>
       <w:r>
         <w:rPr>
@@ -1856,8 +1861,86 @@
     <w:p>
       <w:pPr>
         <w:pStyle w:val="a3"/>
-        <w:ind w:left="425" w:firstLineChars="0" w:firstLine="0"/>
-      </w:pPr>
+        <w:numPr>
+          <w:ilvl w:val="1"/>
+          <w:numId w:val="1"/>
+        </w:numPr>
+        <w:ind w:firstLineChars="0"/>
+      </w:pPr>
+      <w:r>
+        <w:rPr>
+          <w:rFonts w:hint="eastAsia"/>
+        </w:rPr>
+        <w:t>网络</w:t>
+      </w:r>
+      <w:r>
+        <w:t>延迟测试方法</w:t>
+      </w:r>
+    </w:p>
+    <w:p>
+      <w:pPr>
+        <w:pStyle w:val="a3"/>
+        <w:ind w:left="992" w:firstLineChars="0" w:firstLine="0"/>
+        <w:rPr>
+          <w:rFonts w:hint="eastAsia"/>
+        </w:rPr>
+      </w:pPr>
+      <w:r>
+        <w:rPr>
+          <w:rFonts w:hint="eastAsia"/>
+        </w:rPr>
+        <w:t>启动</w:t>
+      </w:r>
+      <w:r>
+        <w:t>时不加载任何模型，</w:t>
+      </w:r>
+      <w:r>
+        <w:rPr>
+          <w:rFonts w:hint="eastAsia"/>
+        </w:rPr>
+        <w:t>调用</w:t>
+      </w:r>
+      <w:r>
+        <w:t>ModelLoader.loadModelFromString</w:t>
+      </w:r>
+      <w:r>
+        <w:t>添加一个</w:t>
+      </w:r>
+      <w:r>
+        <w:rPr>
+          <w:rFonts w:hint="eastAsia"/>
+        </w:rPr>
+        <w:t>简单</w:t>
+      </w:r>
+      <w:r>
+        <w:t>模型，然后可以使用</w:t>
+      </w:r>
+      <w:r>
+        <w:t>w</w:t>
+      </w:r>
+      <w:r>
+        <w:t>键切换线框与实体</w:t>
+      </w:r>
+      <w:r>
+        <w:rPr>
+          <w:rFonts w:hint="eastAsia"/>
+        </w:rPr>
+        <w:t>模式</w:t>
+      </w:r>
+      <w:r>
+        <w:t>，可</w:t>
+      </w:r>
+      <w:r>
+        <w:rPr>
+          <w:rFonts w:hint="eastAsia"/>
+        </w:rPr>
+        <w:t>以</w:t>
+      </w:r>
+      <w:r>
+        <w:t>通过按键精灵来监测模型变化。</w:t>
+      </w:r>
+      <w:bookmarkStart w:id="0" w:name="_GoBack"/>
+      <w:bookmarkEnd w:id="0"/>
     </w:p>
     <w:p>
       <w:pPr>
@@ -1887,7 +1970,7 @@
         </w:numPr>
         <w:ind w:firstLineChars="0"/>
       </w:pPr>
-      <w:bookmarkStart w:id="0" w:name="_Ref445889899"/>
+      <w:bookmarkStart w:id="1" w:name="_Ref445889899"/>
       <w:r>
         <w:rPr>
           <w:rFonts w:hint="eastAsia"/>
@@ -1900,8 +1983,6 @@
         </w:rPr>
         <w:t>加载</w:t>
       </w:r>
-      <w:bookmarkStart w:id="1" w:name="_GoBack"/>
-      <w:bookmarkEnd w:id="1"/>
       <w:r>
         <w:rPr>
           <w:rFonts w:hint="eastAsia"/>
@@ -2117,7 +2198,7 @@
       <w:r>
         <w:t>测试流程</w:t>
       </w:r>
-      <w:bookmarkEnd w:id="0"/>
+      <w:bookmarkEnd w:id="1"/>
       <w:bookmarkEnd w:id="2"/>
     </w:p>
     <w:p>
@@ -2164,6 +2245,7 @@
       <w:r>
         <w:rPr>
           <w:rFonts w:hint="eastAsia"/>
+          <w:strike/>
         </w:rPr>
         <w:t>，</w:t>
       </w:r>
@@ -2258,7 +2340,19 @@
       <w:pPr>
         <w:pStyle w:val="a3"/>
         <w:ind w:left="992" w:firstLineChars="0" w:firstLine="0"/>
-      </w:pPr>
+        <w:rPr>
+          <w:rFonts w:hint="eastAsia"/>
+        </w:rPr>
+      </w:pPr>
+      <w:r>
+        <w:rPr>
+          <w:rFonts w:hint="eastAsia"/>
+        </w:rPr>
+        <w:t>在测试</w:t>
+      </w:r>
+      <w:r>
+        <w:t>过程中如果发现性能</w:t>
+      </w:r>
     </w:p>
     <w:p>
       <w:pPr>
@@ -2294,7 +2388,16 @@
         <w:rPr>
           <w:rFonts w:hint="eastAsia"/>
         </w:rPr>
-        <w:t>将第</w:t>
+        <w:t>首先</w:t>
+      </w:r>
+      <w:r>
+        <w:t>将</w:t>
+      </w:r>
+      <w:r>
+        <w:rPr>
+          <w:rFonts w:hint="eastAsia"/>
+        </w:rPr>
+        <w:t>第</w:t>
       </w:r>
       <w:r>
         <w:fldChar w:fldCharType="begin"/>
@@ -2361,6 +2464,39 @@
       </w:r>
       <w:r>
         <w:t>中进行实际操作。</w:t>
+      </w:r>
+      <w:r>
+        <w:rPr>
+          <w:rFonts w:hint="eastAsia"/>
+        </w:rPr>
+        <w:t>再</w:t>
+      </w:r>
+      <w:r>
+        <w:rPr>
+          <w:rFonts w:hint="eastAsia"/>
+        </w:rPr>
+        <w:t>依据</w:t>
+      </w:r>
+      <w:r>
+        <w:t>当前性能</w:t>
+      </w:r>
+      <w:r>
+        <w:rPr>
+          <w:rFonts w:hint="eastAsia"/>
+        </w:rPr>
+        <w:t>参数</w:t>
+      </w:r>
+      <w:r>
+        <w:t>，</w:t>
+      </w:r>
+      <w:r>
+        <w:rPr>
+          <w:rFonts w:hint="eastAsia"/>
+        </w:rPr>
+        <w:t>按照</w:t>
+      </w:r>
+      <w:r>
+        <w:t>二分法调整客户端数量以得到当前硬件可以支撑的客户端数量。</w:t>
       </w:r>
     </w:p>
     <w:p>
@@ -2453,12 +2589,11 @@
         <w:gridCol w:w="1762"/>
         <w:gridCol w:w="1893"/>
         <w:gridCol w:w="1847"/>
-        <w:gridCol w:w="1802"/>
       </w:tblGrid>
       <w:tr>
         <w:tc>
           <w:tcPr>
-            <w:tcW w:w="2074" w:type="dxa"/>
+            <w:tcW w:w="1762" w:type="dxa"/>
           </w:tcPr>
           <w:p>
             <w:pPr>
@@ -2469,6 +2604,7 @@
               <w:rPr>
                 <w:rFonts w:hint="eastAsia"/>
               </w:rPr>
+              <w:lastRenderedPageBreak/>
               <w:t>参数</w:t>
             </w:r>
             <w:r>
@@ -2478,7 +2614,7 @@
         </w:tc>
         <w:tc>
           <w:tcPr>
-            <w:tcW w:w="2074" w:type="dxa"/>
+            <w:tcW w:w="1893" w:type="dxa"/>
           </w:tcPr>
           <w:p>
             <w:pPr>
@@ -2495,7 +2631,7 @@
         </w:tc>
         <w:tc>
           <w:tcPr>
-            <w:tcW w:w="2074" w:type="dxa"/>
+            <w:tcW w:w="1847" w:type="dxa"/>
           </w:tcPr>
           <w:p>
             <w:pPr>
@@ -2513,9 +2649,11 @@
             </w:r>
           </w:p>
         </w:tc>
+      </w:tr>
+      <w:tr>
         <w:tc>
           <w:tcPr>
-            <w:tcW w:w="2074" w:type="dxa"/>
+            <w:tcW w:w="1762" w:type="dxa"/>
           </w:tcPr>
           <w:p>
             <w:pPr>
@@ -2526,7 +2664,141 @@
               <w:rPr>
                 <w:rFonts w:hint="eastAsia"/>
               </w:rPr>
-              <w:t>GM</w:t>
+              <w:t>值</w:t>
+            </w:r>
+          </w:p>
+        </w:tc>
+        <w:tc>
+          <w:tcPr>
+            <w:tcW w:w="1893" w:type="dxa"/>
+          </w:tcPr>
+          <w:p>
+            <w:pPr>
+              <w:pStyle w:val="a3"/>
+              <w:ind w:firstLineChars="0" w:firstLine="0"/>
+            </w:pPr>
+            <w:r>
+              <w:t>2</w:t>
+            </w:r>
+          </w:p>
+        </w:tc>
+        <w:tc>
+          <w:tcPr>
+            <w:tcW w:w="1847" w:type="dxa"/>
+          </w:tcPr>
+          <w:p>
+            <w:pPr>
+              <w:pStyle w:val="a3"/>
+              <w:ind w:firstLineChars="0" w:firstLine="0"/>
+            </w:pPr>
+            <w:r>
+              <w:rPr>
+                <w:rFonts w:hint="eastAsia"/>
+              </w:rPr>
+              <w:t>1</w:t>
+            </w:r>
+          </w:p>
+        </w:tc>
+      </w:tr>
+    </w:tbl>
+    <w:p>
+      <w:pPr>
+        <w:pStyle w:val="a3"/>
+        <w:ind w:left="992" w:firstLineChars="0" w:firstLine="0"/>
+      </w:pPr>
+    </w:p>
+    <w:p>
+      <w:pPr>
+        <w:pStyle w:val="a3"/>
+        <w:numPr>
+          <w:ilvl w:val="1"/>
+          <w:numId w:val="1"/>
+        </w:numPr>
+        <w:ind w:firstLineChars="0"/>
+      </w:pPr>
+      <w:r>
+        <w:rPr>
+          <w:rFonts w:hint="eastAsia"/>
+        </w:rPr>
+        <w:t>厂区</w:t>
+      </w:r>
+      <w:r>
+        <w:t>级</w:t>
+      </w:r>
+      <w:r>
+        <w:rPr>
+          <w:rFonts w:hint="eastAsia"/>
+        </w:rPr>
+        <w:t>.</w:t>
+      </w:r>
+    </w:p>
+    <w:tbl>
+      <w:tblPr>
+        <w:tblStyle w:val="a4"/>
+        <w:tblW w:w="0" w:type="auto"/>
+        <w:tblInd w:w="992" w:type="dxa"/>
+        <w:tblLook w:val="04A0" w:firstRow="1" w:lastRow="0" w:firstColumn="1" w:lastColumn="0" w:noHBand="0" w:noVBand="1"/>
+      </w:tblPr>
+      <w:tblGrid>
+        <w:gridCol w:w="1762"/>
+        <w:gridCol w:w="1893"/>
+        <w:gridCol w:w="1847"/>
+      </w:tblGrid>
+      <w:tr>
+        <w:tc>
+          <w:tcPr>
+            <w:tcW w:w="1762" w:type="dxa"/>
+          </w:tcPr>
+          <w:p>
+            <w:pPr>
+              <w:pStyle w:val="a3"/>
+              <w:ind w:firstLineChars="0" w:firstLine="0"/>
+            </w:pPr>
+            <w:r>
+              <w:rPr>
+                <w:rFonts w:hint="eastAsia"/>
+              </w:rPr>
+              <w:t>参数</w:t>
+            </w:r>
+            <w:r>
+              <w:t>名</w:t>
+            </w:r>
+          </w:p>
+        </w:tc>
+        <w:tc>
+          <w:tcPr>
+            <w:tcW w:w="1893" w:type="dxa"/>
+          </w:tcPr>
+          <w:p>
+            <w:pPr>
+              <w:pStyle w:val="a3"/>
+              <w:ind w:firstLineChars="0" w:firstLine="0"/>
+            </w:pPr>
+            <w:r>
+              <w:rPr>
+                <w:rFonts w:hint="eastAsia"/>
+              </w:rPr>
+              <w:t>ClientNum</w:t>
+            </w:r>
+          </w:p>
+        </w:tc>
+        <w:tc>
+          <w:tcPr>
+            <w:tcW w:w="1847" w:type="dxa"/>
+          </w:tcPr>
+          <w:p>
+            <w:pPr>
+              <w:pStyle w:val="a3"/>
+              <w:ind w:firstLineChars="0" w:firstLine="0"/>
+            </w:pPr>
+            <w:r>
+              <w:rPr>
+                <w:rFonts w:hint="eastAsia"/>
+              </w:rPr>
+              <w:t>GCN</w:t>
+            </w:r>
+            <w:r>
+              <w:t>um</w:t>
             </w:r>
           </w:p>
         </w:tc>
@@ -2534,7 +2806,7 @@
       <w:tr>
         <w:tc>
           <w:tcPr>
-            <w:tcW w:w="2074" w:type="dxa"/>
+            <w:tcW w:w="1762" w:type="dxa"/>
           </w:tcPr>
           <w:p>
             <w:pPr>
@@ -2551,7 +2823,7 @@
         </w:tc>
         <w:tc>
           <w:tcPr>
-            <w:tcW w:w="2074" w:type="dxa"/>
+            <w:tcW w:w="1893" w:type="dxa"/>
           </w:tcPr>
           <w:p>
             <w:pPr>
@@ -2559,16 +2831,13 @@
               <w:ind w:firstLineChars="0" w:firstLine="0"/>
             </w:pPr>
             <w:r>
-              <w:rPr>
-                <w:rFonts w:hint="eastAsia"/>
-              </w:rPr>
-              <w:t>10</w:t>
+              <w:t>2</w:t>
             </w:r>
           </w:p>
         </w:tc>
         <w:tc>
           <w:tcPr>
-            <w:tcW w:w="2074" w:type="dxa"/>
+            <w:tcW w:w="1847" w:type="dxa"/>
           </w:tcPr>
           <w:p>
             <w:pPr>
@@ -2576,27 +2845,7 @@
               <w:ind w:firstLineChars="0" w:firstLine="0"/>
             </w:pPr>
             <w:r>
-              <w:rPr>
-                <w:rFonts w:hint="eastAsia"/>
-              </w:rPr>
-              <w:t>1</w:t>
-            </w:r>
-          </w:p>
-        </w:tc>
-        <w:tc>
-          <w:tcPr>
-            <w:tcW w:w="2074" w:type="dxa"/>
-          </w:tcPr>
-          <w:p>
-            <w:pPr>
-              <w:pStyle w:val="a3"/>
-              <w:ind w:firstLineChars="0" w:firstLine="0"/>
-            </w:pPr>
-            <w:r>
-              <w:rPr>
-                <w:rFonts w:hint="eastAsia"/>
-              </w:rPr>
-              <w:t>1024</w:t>
+              <w:t>2</w:t>
             </w:r>
           </w:p>
         </w:tc>
@@ -2607,25 +2856,6 @@
         <w:pStyle w:val="a3"/>
         <w:ind w:left="992" w:firstLineChars="0" w:firstLine="0"/>
       </w:pPr>
-    </w:p>
-    <w:p>
-      <w:pPr>
-        <w:pStyle w:val="a3"/>
-        <w:numPr>
-          <w:ilvl w:val="1"/>
-          <w:numId w:val="1"/>
-        </w:numPr>
-        <w:ind w:firstLineChars="0"/>
-      </w:pPr>
-      <w:r>
-        <w:rPr>
-          <w:rFonts w:hint="eastAsia"/>
-        </w:rPr>
-        <w:t>厂区</w:t>
-      </w:r>
-      <w:r>
-        <w:t>级</w:t>
-      </w:r>
     </w:p>
     <w:p>
       <w:pPr>
@@ -2635,16 +2865,35 @@
           <w:numId w:val="1"/>
         </w:numPr>
         <w:ind w:firstLineChars="0"/>
-      </w:pPr>
-      <w:r>
-        <w:rPr>
-          <w:rFonts w:hint="eastAsia"/>
-        </w:rPr>
-        <w:lastRenderedPageBreak/>
+        <w:rPr>
+          <w:color w:val="FF0000"/>
+        </w:rPr>
+      </w:pPr>
+      <w:r>
+        <w:rPr>
+          <w:rFonts w:hint="eastAsia"/>
+          <w:color w:val="FF0000"/>
+        </w:rPr>
         <w:t>全</w:t>
       </w:r>
       <w:r>
+        <w:rPr>
+          <w:color w:val="FF0000"/>
+        </w:rPr>
         <w:t>厂级</w:t>
+      </w:r>
+      <w:r>
+        <w:rPr>
+          <w:rFonts w:hint="eastAsia"/>
+          <w:color w:val="FF0000"/>
+        </w:rPr>
+        <w:t>用户</w:t>
+      </w:r>
+      <w:r>
+        <w:rPr>
+          <w:color w:val="FF0000"/>
+        </w:rPr>
+        <w:t>测试</w:t>
       </w:r>
     </w:p>
     <w:p>
@@ -5111,7 +5360,7 @@
 
 <file path=word/numbering.xml><?xml version="1.0" encoding="utf-8"?>
 <w:numbering xmlns:wpc="http://schemas.microsoft.com/office/word/2010/wordprocessingCanvas" xmlns:mc="http://schemas.openxmlformats.org/markup-compatibility/2006" xmlns:o="urn:schemas-microsoft-com:office:office" xmlns:r="http://schemas.openxmlformats.org/officeDocument/2006/relationships" xmlns:m="http://schemas.openxmlformats.org/officeDocument/2006/math" xmlns:v="urn:schemas-microsoft-com:vml" xmlns:wp14="http://schemas.microsoft.com/office/word/2010/wordprocessingDrawing" xmlns:wp="http://schemas.openxmlformats.org/drawingml/2006/wordprocessingDrawing" xmlns:w10="urn:schemas-microsoft-com:office:word" xmlns:w="http://schemas.openxmlformats.org/wordprocessingml/2006/main" xmlns:w14="http://schemas.microsoft.com/office/word/2010/wordml" xmlns:w15="http://schemas.microsoft.com/office/word/2012/wordml" xmlns:wpg="http://schemas.microsoft.com/office/word/2010/wordprocessingGroup" xmlns:wpi="http://schemas.microsoft.com/office/word/2010/wordprocessingInk" xmlns:wne="http://schemas.microsoft.com/office/word/2006/wordml" xmlns:wps="http://schemas.microsoft.com/office/word/2010/wordprocessingShape" mc:Ignorable="w14 w15 wp14">
-  <w:abstractNum w:abstractNumId="0" w15:restartNumberingAfterBreak="0">
+  <w:abstractNum w:abstractNumId="0">
     <w:nsid w:val="193E21BC"/>
     <w:multiLevelType w:val="hybridMultilevel"/>
     <w:tmpl w:val="037E79DE"/>
@@ -5197,7 +5446,7 @@
       </w:pPr>
     </w:lvl>
   </w:abstractNum>
-  <w:abstractNum w:abstractNumId="1" w15:restartNumberingAfterBreak="0">
+  <w:abstractNum w:abstractNumId="1">
     <w:nsid w:val="370859F1"/>
     <w:multiLevelType w:val="multilevel"/>
     <w:tmpl w:val="0409001D"/>
@@ -5287,7 +5536,7 @@
       </w:pPr>
     </w:lvl>
   </w:abstractNum>
-  <w:abstractNum w:abstractNumId="2" w15:restartNumberingAfterBreak="0">
+  <w:abstractNum w:abstractNumId="2">
     <w:nsid w:val="3A0E7A93"/>
     <w:multiLevelType w:val="hybridMultilevel"/>
     <w:tmpl w:val="4FC48E54"/>
@@ -5373,7 +5622,7 @@
       </w:pPr>
     </w:lvl>
   </w:abstractNum>
-  <w:abstractNum w:abstractNumId="3" w15:restartNumberingAfterBreak="0">
+  <w:abstractNum w:abstractNumId="3">
     <w:nsid w:val="4E5971C1"/>
     <w:multiLevelType w:val="hybridMultilevel"/>
     <w:tmpl w:val="83EA38BC"/>
@@ -5459,7 +5708,7 @@
       </w:pPr>
     </w:lvl>
   </w:abstractNum>
-  <w:abstractNum w:abstractNumId="4" w15:restartNumberingAfterBreak="0">
+  <w:abstractNum w:abstractNumId="4">
     <w:nsid w:val="590C57E6"/>
     <w:multiLevelType w:val="multilevel"/>
     <w:tmpl w:val="0409001D"/>
@@ -5562,7 +5811,7 @@
       </w:pPr>
     </w:lvl>
   </w:abstractNum>
-  <w:abstractNum w:abstractNumId="5" w15:restartNumberingAfterBreak="0">
+  <w:abstractNum w:abstractNumId="5">
     <w:nsid w:val="5EF24367"/>
     <w:multiLevelType w:val="hybridMultilevel"/>
     <w:tmpl w:val="0972979E"/>
@@ -5648,7 +5897,7 @@
       </w:pPr>
     </w:lvl>
   </w:abstractNum>
-  <w:abstractNum w:abstractNumId="6" w15:restartNumberingAfterBreak="0">
+  <w:abstractNum w:abstractNumId="6">
     <w:nsid w:val="6ED6656A"/>
     <w:multiLevelType w:val="multilevel"/>
     <w:tmpl w:val="CD68ACA0"/>
@@ -5770,7 +6019,7 @@
       </w:rPr>
     </w:lvl>
   </w:abstractNum>
-  <w:abstractNum w:abstractNumId="7" w15:restartNumberingAfterBreak="0">
+  <w:abstractNum w:abstractNumId="7">
     <w:nsid w:val="6F1415CA"/>
     <w:multiLevelType w:val="hybridMultilevel"/>
     <w:tmpl w:val="50DEACFC"/>
@@ -6349,6 +6598,7 @@
     <w:uiPriority w:val="59"/>
     <w:rsid w:val="00A64FEC"/>
     <w:tblPr>
+      <w:tblInd w:w="0" w:type="dxa"/>
       <w:tblBorders>
         <w:top w:val="single" w:sz="4" w:space="0" w:color="auto"/>
         <w:left w:val="single" w:sz="4" w:space="0" w:color="auto"/>
@@ -6357,6 +6607,12 @@
         <w:insideH w:val="single" w:sz="4" w:space="0" w:color="auto"/>
         <w:insideV w:val="single" w:sz="4" w:space="0" w:color="auto"/>
       </w:tblBorders>
+      <w:tblCellMar>
+        <w:top w:w="0" w:type="dxa"/>
+        <w:left w:w="108" w:type="dxa"/>
+        <w:bottom w:w="0" w:type="dxa"/>
+        <w:right w:w="108" w:type="dxa"/>
+      </w:tblCellMar>
     </w:tblPr>
   </w:style>
   <w:style w:type="character" w:customStyle="1" w:styleId="Char">
@@ -6728,7 +6984,7 @@
 </file>
 
 <file path=customXml/itemProps1.xml><?xml version="1.0" encoding="utf-8"?>
-<ds:datastoreItem xmlns:ds="http://schemas.openxmlformats.org/officeDocument/2006/customXml" ds:itemID="{ABEC5C24-133D-4FF5-997A-FCDED475AAFE}">
+<ds:datastoreItem xmlns:ds="http://schemas.openxmlformats.org/officeDocument/2006/customXml" ds:itemID="{DEDCCE5E-B721-4182-A217-680C855F92F1}">
   <ds:schemaRefs>
     <ds:schemaRef ds:uri="http://schemas.openxmlformats.org/officeDocument/2006/bibliography"/>
   </ds:schemaRefs>
